--- a/DataMining/Project2/Project2 - Report (1).docx
+++ b/DataMining/Project2/Project2 - Report (1).docx
@@ -1062,8 +1062,6 @@
         </w:rPr>
         <w:t xml:space="preserve">Class </w:t>
       </w:r>
-      <w:bookmarkStart w:id="0" w:name="_GoBack"/>
-      <w:bookmarkEnd w:id="0"/>
       <w:r>
         <w:rPr>
           <w:rFonts w:ascii="Menlo" w:hAnsi="Menlo" w:cs="Menlo"/>
@@ -1483,91 +1481,35 @@
         </w:numPr>
         <w:shd w:val="clear" w:color="auto" w:fill="FFFFFF"/>
         <w:rPr>
-          <w:rFonts w:asciiTheme="majorHAnsi" w:hAnsiTheme="majorHAnsi" w:cs="Menlo"/>
-          <w:iCs/>
-          <w:color w:val="000000" w:themeColor="text1"/>
-          <w:sz w:val="24"/>
-          <w:szCs w:val="18"/>
-        </w:rPr>
-      </w:pPr>
-      <w:r>
-        <w:rPr>
           <w:rFonts w:asciiTheme="majorHAnsi" w:hAnsiTheme="majorHAnsi" w:cs="Times New Roman"/>
           <w:color w:val="000000" w:themeColor="text1"/>
           <w:sz w:val="22"/>
           <w:szCs w:val="24"/>
         </w:rPr>
+      </w:pPr>
+      <w:r>
+        <w:rPr>
+          <w:rFonts w:asciiTheme="majorHAnsi" w:hAnsiTheme="majorHAnsi" w:cs="Times New Roman"/>
+          <w:color w:val="000000" w:themeColor="text1"/>
+          <w:sz w:val="22"/>
+          <w:szCs w:val="24"/>
+        </w:rPr>
         <w:t>The algorithm automatically stops, when the number of iterations reaches the maximum number of iterations.</w:t>
       </w:r>
     </w:p>
     <w:p>
       <w:pPr>
-        <w:jc w:val="both"/>
-        <w:rPr>
-          <w:rFonts w:ascii="Menlo" w:hAnsi="Menlo" w:cs="Menlo"/>
-          <w:color w:val="000000" w:themeColor="text1"/>
-          <w:sz w:val="18"/>
-          <w:szCs w:val="18"/>
-        </w:rPr>
-      </w:pPr>
-    </w:p>
-    <w:p>
-      <w:pPr>
-        <w:jc w:val="both"/>
-        <w:rPr>
-          <w:rFonts w:ascii="Perpetua Titling MT Light" w:hAnsi="Perpetua Titling MT Light"/>
-          <w:b/>
-          <w:color w:val="000000" w:themeColor="text1"/>
-          <w:sz w:val="21"/>
-          <w:u w:val="single"/>
-        </w:rPr>
-      </w:pPr>
-    </w:p>
-    <w:p>
-      <w:pPr>
-        <w:jc w:val="both"/>
-        <w:rPr>
-          <w:rFonts w:ascii="Perpetua Titling MT Light" w:hAnsi="Perpetua Titling MT Light"/>
-          <w:b/>
-          <w:color w:val="000000" w:themeColor="text1"/>
-          <w:sz w:val="21"/>
-          <w:u w:val="single"/>
-        </w:rPr>
-      </w:pPr>
-    </w:p>
-    <w:p>
-      <w:pPr>
-        <w:jc w:val="both"/>
-        <w:rPr>
-          <w:rFonts w:ascii="Perpetua Titling MT Light" w:hAnsi="Perpetua Titling MT Light"/>
-          <w:b/>
-          <w:color w:val="000000" w:themeColor="text1"/>
-          <w:sz w:val="21"/>
-          <w:u w:val="single"/>
-        </w:rPr>
-      </w:pPr>
-    </w:p>
-    <w:p>
-      <w:pPr>
-        <w:jc w:val="both"/>
-        <w:rPr>
-          <w:rFonts w:ascii="Perpetua Titling MT Light" w:hAnsi="Perpetua Titling MT Light"/>
-          <w:b/>
-          <w:color w:val="000000" w:themeColor="text1"/>
-          <w:sz w:val="21"/>
-          <w:u w:val="single"/>
-        </w:rPr>
-      </w:pPr>
-    </w:p>
-    <w:p>
-      <w:pPr>
-        <w:jc w:val="both"/>
-        <w:rPr>
-          <w:rFonts w:ascii="Perpetua Titling MT Light" w:hAnsi="Perpetua Titling MT Light"/>
-          <w:b/>
-          <w:color w:val="000000" w:themeColor="text1"/>
-          <w:sz w:val="21"/>
-          <w:u w:val="single"/>
+        <w:pStyle w:val="HTMLPreformatted"/>
+        <w:numPr>
+          <w:ilvl w:val="0"/>
+          <w:numId w:val="21"/>
+        </w:numPr>
+        <w:shd w:val="clear" w:color="auto" w:fill="FFFFFF"/>
+        <w:rPr>
+          <w:rFonts w:asciiTheme="majorHAnsi" w:hAnsiTheme="majorHAnsi" w:cs="Times New Roman"/>
+          <w:color w:val="000000" w:themeColor="text1"/>
+          <w:sz w:val="22"/>
+          <w:szCs w:val="24"/>
         </w:rPr>
       </w:pPr>
       <w:r>
@@ -2897,9 +2839,9 @@
           <w:u w:val="single"/>
         </w:rPr>
         <w:drawing>
-          <wp:inline distT="0" distB="0" distL="0" distR="0" wp14:anchorId="2E396955" wp14:editId="6E079ED9">
-            <wp:extent cx="4852035" cy="3624501"/>
-            <wp:effectExtent l="0" t="0" r="0" b="8255"/>
+          <wp:inline distT="0" distB="0" distL="0" distR="0" wp14:anchorId="2E396955" wp14:editId="59C08298">
+            <wp:extent cx="4746734" cy="3545840"/>
+            <wp:effectExtent l="0" t="0" r="3175" b="10160"/>
             <wp:docPr id="2" name="Picture 2"/>
             <wp:cNvGraphicFramePr>
               <a:graphicFrameLocks xmlns:a="http://schemas.openxmlformats.org/drawingml/2006/main" noChangeAspect="1"/>
@@ -2926,7 +2868,7 @@
                   <pic:spPr>
                     <a:xfrm>
                       <a:off x="0" y="0"/>
-                      <a:ext cx="4852035" cy="3624501"/>
+                      <a:ext cx="4747871" cy="3546689"/>
                     </a:xfrm>
                     <a:prstGeom prst="rect">
                       <a:avLst/>
@@ -3248,6 +3190,18 @@
         <w:rPr>
           <w:rFonts w:ascii="Perpetua Titling MT Light" w:hAnsi="Perpetua Titling MT Light"/>
           <w:b/>
+          <w:color w:val="000000" w:themeColor="text1"/>
+          <w:sz w:val="22"/>
+          <w:u w:val="single"/>
+        </w:rPr>
+      </w:pPr>
+    </w:p>
+    <w:p>
+      <w:pPr>
+        <w:jc w:val="both"/>
+        <w:rPr>
+          <w:rFonts w:ascii="Perpetua Titling MT Light" w:hAnsi="Perpetua Titling MT Light"/>
+          <w:b/>
           <w:i/>
           <w:color w:val="000000" w:themeColor="text1"/>
           <w:sz w:val="20"/>
@@ -4008,6 +3962,8 @@
         </w:rPr>
         <w:t>Then, it keeps merging clusters into altogether till the algo is asked to stop after certain points; (n-5) cluster etc.</w:t>
       </w:r>
+      <w:bookmarkStart w:id="0" w:name="_GoBack"/>
+      <w:bookmarkEnd w:id="0"/>
     </w:p>
     <w:p>
       <w:pPr>
@@ -14273,6 +14229,7 @@
     <w:lsdException w:name="HTML Sample" w:semiHidden="1" w:unhideWhenUsed="1"/>
     <w:lsdException w:name="HTML Typewriter" w:semiHidden="1" w:unhideWhenUsed="1"/>
     <w:lsdException w:name="HTML Variable" w:semiHidden="1" w:unhideWhenUsed="1"/>
+    <w:lsdException w:name="Normal Table" w:semiHidden="1" w:unhideWhenUsed="1"/>
     <w:lsdException w:name="annotation subject" w:semiHidden="1" w:unhideWhenUsed="1"/>
     <w:lsdException w:name="No List" w:semiHidden="1" w:unhideWhenUsed="1"/>
     <w:lsdException w:name="Outline List 1" w:semiHidden="1" w:unhideWhenUsed="1"/>
@@ -14318,9 +14275,11 @@
     <w:lsdException w:name="Table Subtle 1" w:semiHidden="1" w:unhideWhenUsed="1"/>
     <w:lsdException w:name="Table Subtle 2" w:semiHidden="1" w:unhideWhenUsed="1"/>
     <w:lsdException w:name="Table Web 1" w:semiHidden="1" w:unhideWhenUsed="1"/>
+    <w:lsdException w:name="Table Web 2" w:semiHidden="1" w:unhideWhenUsed="1"/>
     <w:lsdException w:name="Table Web 3" w:semiHidden="1" w:unhideWhenUsed="1"/>
     <w:lsdException w:name="Balloon Text" w:semiHidden="1" w:unhideWhenUsed="1"/>
     <w:lsdException w:name="Table Grid" w:uiPriority="39"/>
+    <w:lsdException w:name="Table Theme" w:semiHidden="1" w:unhideWhenUsed="1"/>
     <w:lsdException w:name="Note Level 1" w:semiHidden="1" w:unhideWhenUsed="1"/>
     <w:lsdException w:name="Note Level 2" w:semiHidden="1" w:unhideWhenUsed="1"/>
     <w:lsdException w:name="Note Level 3" w:semiHidden="1" w:unhideWhenUsed="1"/>
@@ -15983,6 +15942,7 @@
     <w:rsid w:val="00457592"/>
     <w:rsid w:val="005A74CC"/>
     <w:rsid w:val="006F5712"/>
+    <w:rsid w:val="0089749E"/>
     <w:rsid w:val="008B65F4"/>
     <w:rsid w:val="00B576F2"/>
   </w:rsids>
@@ -16126,6 +16086,7 @@
     <w:lsdException w:name="HTML Sample" w:semiHidden="1" w:unhideWhenUsed="1"/>
     <w:lsdException w:name="HTML Typewriter" w:semiHidden="1" w:unhideWhenUsed="1"/>
     <w:lsdException w:name="HTML Variable" w:semiHidden="1" w:unhideWhenUsed="1"/>
+    <w:lsdException w:name="Normal Table" w:semiHidden="1" w:unhideWhenUsed="1"/>
     <w:lsdException w:name="annotation subject" w:semiHidden="1" w:unhideWhenUsed="1"/>
     <w:lsdException w:name="No List" w:semiHidden="1" w:unhideWhenUsed="1"/>
     <w:lsdException w:name="Outline List 1" w:semiHidden="1" w:unhideWhenUsed="1"/>
@@ -16171,9 +16132,11 @@
     <w:lsdException w:name="Table Subtle 1" w:semiHidden="1" w:unhideWhenUsed="1"/>
     <w:lsdException w:name="Table Subtle 2" w:semiHidden="1" w:unhideWhenUsed="1"/>
     <w:lsdException w:name="Table Web 1" w:semiHidden="1" w:unhideWhenUsed="1"/>
+    <w:lsdException w:name="Table Web 2" w:semiHidden="1" w:unhideWhenUsed="1"/>
     <w:lsdException w:name="Table Web 3" w:semiHidden="1" w:unhideWhenUsed="1"/>
     <w:lsdException w:name="Balloon Text" w:semiHidden="1" w:unhideWhenUsed="1"/>
     <w:lsdException w:name="Table Grid" w:uiPriority="39"/>
+    <w:lsdException w:name="Table Theme" w:semiHidden="1" w:unhideWhenUsed="1"/>
     <w:lsdException w:name="Note Level 1" w:semiHidden="1" w:unhideWhenUsed="1"/>
     <w:lsdException w:name="Note Level 2" w:semiHidden="1" w:unhideWhenUsed="1"/>
     <w:lsdException w:name="Note Level 3" w:semiHidden="1" w:unhideWhenUsed="1"/>
